--- a/Readme_Comp586FinalProject.docx
+++ b/Readme_Comp586FinalProject.docx
@@ -3,20 +3,1572 @@
 <w:document xmlns:wpc="http://schemas.microsoft.com/office/word/2010/wordprocessingCanvas" xmlns:cx="http://schemas.microsoft.com/office/drawing/2014/chartex" xmlns:cx1="http://schemas.microsoft.com/office/drawing/2015/9/8/chartex" xmlns:cx2="http://schemas.microsoft.com/office/drawing/2015/10/21/chartex" xmlns:cx3="http://schemas.microsoft.com/office/drawing/2016/5/9/chartex" xmlns:cx4="http://schemas.microsoft.com/office/drawing/2016/5/10/chartex" xmlns:cx5="http://schemas.microsoft.com/office/drawing/2016/5/11/chartex" xmlns:cx6="http://schemas.microsoft.com/office/drawing/2016/5/12/chartex" xmlns:cx7="http://schemas.microsoft.com/office/drawing/2016/5/13/chartex" xmlns:cx8="http://schemas.microsoft.com/office/drawing/2016/5/14/chartex" xmlns:mc="http://schemas.openxmlformats.org/markup-compatibility/2006" xmlns:aink="http://schemas.microsoft.com/office/drawing/2016/ink" xmlns:am3d="http://schemas.microsoft.com/office/drawing/2017/model3d" xmlns:o="urn:schemas-microsoft-com:office:office" xmlns:r="http://schemas.openxmlformats.org/officeDocument/2006/relationships" xmlns:m="http://schemas.openxmlformats.org/officeDocument/2006/math" xmlns:v="urn:schemas-microsoft-com:vml" xmlns:wp14="http://schemas.microsoft.com/office/word/2010/wordprocessingDrawing" xmlns:wp="http://schemas.openxmlformats.org/drawingml/2006/wordprocessingDrawing" xmlns:w10="urn:schemas-microsoft-com:office:word" xmlns:w="http://schemas.openxmlformats.org/wordprocessingml/2006/main" xmlns:w14="http://schemas.microsoft.com/office/word/2010/wordml" xmlns:w15="http://schemas.microsoft.com/office/word/2012/wordml" xmlns:w16cid="http://schemas.microsoft.com/office/word/2016/wordml/cid" xmlns:w16se="http://schemas.microsoft.com/office/word/2015/wordml/symex" xmlns:wpg="http://schemas.microsoft.com/office/word/2010/wordprocessingGroup" xmlns:wpi="http://schemas.microsoft.com/office/word/2010/wordprocessingInk" xmlns:wne="http://schemas.microsoft.com/office/word/2006/wordml" xmlns:wps="http://schemas.microsoft.com/office/word/2010/wordprocessingShape" mc:Ignorable="w14 w15 w16se w16cid wp14">
   <w:body>
     <w:p>
-      <w:r>
-        <w:t>Comp 586 Final Project</w:t>
+      <w:pPr>
+        <w:pStyle w:val="Heading1"/>
+        <w:pBdr>
+          <w:bottom w:val="single" w:sz="6" w:space="4" w:color="EAECEF"/>
+        </w:pBdr>
+        <w:shd w:val="clear" w:color="auto" w:fill="FFFFFF"/>
+        <w:spacing w:after="240"/>
+        <w:rPr>
+          <w:rFonts w:ascii="Segoe UI" w:hAnsi="Segoe UI" w:cs="Segoe UI"/>
+          <w:color w:val="24292E"/>
+        </w:rPr>
+      </w:pPr>
+      <w:r>
+        <w:rPr>
+          <w:rFonts w:ascii="Segoe UI" w:hAnsi="Segoe UI" w:cs="Segoe UI"/>
+          <w:color w:val="24292E"/>
+        </w:rPr>
+        <w:t>Object-Oriented-Design</w:t>
+      </w:r>
+      <w:r>
+        <w:rPr>
+          <w:rFonts w:ascii="Segoe UI" w:hAnsi="Segoe UI" w:cs="Segoe UI"/>
+          <w:color w:val="24292E"/>
+        </w:rPr>
+        <w:t xml:space="preserve"> </w:t>
+      </w:r>
+      <w:r>
+        <w:rPr>
+          <w:rFonts w:ascii="Segoe UI" w:hAnsi="Segoe UI" w:cs="Segoe UI"/>
+          <w:color w:val="24292E"/>
+        </w:rPr>
+        <w:t>Final</w:t>
+      </w:r>
+      <w:r>
+        <w:rPr>
+          <w:rFonts w:ascii="Segoe UI" w:hAnsi="Segoe UI" w:cs="Segoe UI"/>
+          <w:color w:val="24292E"/>
+        </w:rPr>
+        <w:t xml:space="preserve"> </w:t>
+      </w:r>
+      <w:r>
+        <w:rPr>
+          <w:rFonts w:ascii="Segoe UI" w:hAnsi="Segoe UI" w:cs="Segoe UI"/>
+          <w:color w:val="24292E"/>
+        </w:rPr>
+        <w:t>Project</w:t>
+      </w:r>
+      <w:r>
+        <w:rPr>
+          <w:rFonts w:ascii="Segoe UI" w:hAnsi="Segoe UI" w:cs="Segoe UI"/>
+          <w:color w:val="24292E"/>
+        </w:rPr>
+        <w:t xml:space="preserve"> – Arin Zargarian</w:t>
       </w:r>
       <w:bookmarkStart w:id="0" w:name="_GoBack"/>
       <w:bookmarkEnd w:id="0"/>
     </w:p>
+    <w:p>
+      <w:pPr>
+        <w:pStyle w:val="Heading3"/>
+        <w:shd w:val="clear" w:color="auto" w:fill="FFFFFF"/>
+        <w:spacing w:before="360" w:beforeAutospacing="0" w:after="240" w:afterAutospacing="0"/>
+        <w:rPr>
+          <w:rFonts w:ascii="Segoe UI" w:hAnsi="Segoe UI" w:cs="Segoe UI"/>
+          <w:color w:val="24292E"/>
+          <w:sz w:val="22"/>
+          <w:szCs w:val="22"/>
+        </w:rPr>
+      </w:pPr>
+      <w:r>
+        <w:rPr>
+          <w:rFonts w:ascii="Segoe UI" w:hAnsi="Segoe UI" w:cs="Segoe UI"/>
+          <w:color w:val="24292E"/>
+          <w:sz w:val="22"/>
+          <w:szCs w:val="22"/>
+        </w:rPr>
+        <w:t>Url:</w:t>
+      </w:r>
+      <w:r>
+        <w:rPr>
+          <w:rFonts w:ascii="Segoe UI" w:hAnsi="Segoe UI" w:cs="Segoe UI"/>
+          <w:color w:val="24292E"/>
+          <w:sz w:val="22"/>
+          <w:szCs w:val="22"/>
+        </w:rPr>
+        <w:t> </w:t>
+      </w:r>
+      <w:hyperlink r:id="rId5" w:history="1">
+        <w:r>
+          <w:rPr>
+            <w:rStyle w:val="Hyperlink"/>
+            <w:rFonts w:ascii="Segoe UI" w:eastAsiaTheme="majorEastAsia" w:hAnsi="Segoe UI" w:cs="Segoe UI"/>
+            <w:sz w:val="22"/>
+            <w:szCs w:val="22"/>
+            <w:shd w:val="clear" w:color="auto" w:fill="FFFFFF"/>
+          </w:rPr>
+          <w:t>http://ec2-54-153-107-207.us-west-1.compute.amazonaws.com</w:t>
+        </w:r>
+      </w:hyperlink>
+    </w:p>
+    <w:p>
+      <w:pPr>
+        <w:pStyle w:val="Heading3"/>
+        <w:shd w:val="clear" w:color="auto" w:fill="FFFFFF"/>
+        <w:spacing w:before="360" w:beforeAutospacing="0" w:after="240" w:afterAutospacing="0"/>
+        <w:rPr>
+          <w:rFonts w:ascii="Segoe UI" w:hAnsi="Segoe UI" w:cs="Segoe UI"/>
+          <w:color w:val="24292E"/>
+          <w:sz w:val="30"/>
+          <w:szCs w:val="30"/>
+        </w:rPr>
+      </w:pPr>
+      <w:r>
+        <w:rPr>
+          <w:rFonts w:ascii="Segoe UI" w:hAnsi="Segoe UI" w:cs="Segoe UI"/>
+          <w:color w:val="24292E"/>
+          <w:sz w:val="30"/>
+          <w:szCs w:val="30"/>
+        </w:rPr>
+        <w:t>Website Functionality</w:t>
+      </w:r>
+    </w:p>
+    <w:p>
+      <w:pPr>
+        <w:numPr>
+          <w:ilvl w:val="0"/>
+          <w:numId w:val="3"/>
+        </w:numPr>
+        <w:shd w:val="clear" w:color="auto" w:fill="FFFFFF"/>
+        <w:spacing w:before="100" w:beforeAutospacing="1" w:after="100" w:afterAutospacing="1" w:line="240" w:lineRule="auto"/>
+        <w:rPr>
+          <w:rFonts w:ascii="Segoe UI" w:hAnsi="Segoe UI" w:cs="Segoe UI"/>
+          <w:color w:val="24292E"/>
+          <w:sz w:val="24"/>
+          <w:szCs w:val="24"/>
+        </w:rPr>
+      </w:pPr>
+      <w:r>
+        <w:rPr>
+          <w:rFonts w:ascii="Segoe UI" w:hAnsi="Segoe UI" w:cs="Segoe UI"/>
+          <w:color w:val="24292E"/>
+        </w:rPr>
+        <w:t>User can c</w:t>
+      </w:r>
+      <w:r>
+        <w:rPr>
+          <w:rFonts w:ascii="Segoe UI" w:hAnsi="Segoe UI" w:cs="Segoe UI"/>
+          <w:color w:val="24292E"/>
+        </w:rPr>
+        <w:t xml:space="preserve">reate an </w:t>
+      </w:r>
+      <w:r>
+        <w:rPr>
+          <w:rFonts w:ascii="Segoe UI" w:hAnsi="Segoe UI" w:cs="Segoe UI"/>
+          <w:color w:val="24292E"/>
+        </w:rPr>
+        <w:t>a</w:t>
+      </w:r>
+      <w:r>
+        <w:rPr>
+          <w:rFonts w:ascii="Segoe UI" w:hAnsi="Segoe UI" w:cs="Segoe UI"/>
+          <w:color w:val="24292E"/>
+        </w:rPr>
+        <w:t xml:space="preserve">ccount </w:t>
+      </w:r>
+      <w:r>
+        <w:rPr>
+          <w:rFonts w:ascii="Segoe UI" w:hAnsi="Segoe UI" w:cs="Segoe UI"/>
+          <w:color w:val="24292E"/>
+        </w:rPr>
+        <w:t>with register button.</w:t>
+      </w:r>
+      <w:r>
+        <w:rPr>
+          <w:rFonts w:ascii="Segoe UI" w:hAnsi="Segoe UI" w:cs="Segoe UI"/>
+          <w:color w:val="24292E"/>
+        </w:rPr>
+        <w:t xml:space="preserve"> </w:t>
+      </w:r>
+      <w:r>
+        <w:rPr>
+          <w:rFonts w:ascii="Segoe UI" w:hAnsi="Segoe UI" w:cs="Segoe UI"/>
+          <w:color w:val="24292E"/>
+        </w:rPr>
+        <w:t>A</w:t>
+      </w:r>
+      <w:r>
+        <w:rPr>
+          <w:rFonts w:ascii="Segoe UI" w:hAnsi="Segoe UI" w:cs="Segoe UI"/>
+          <w:color w:val="24292E"/>
+        </w:rPr>
+        <w:t xml:space="preserve">uthentication occurs with </w:t>
+      </w:r>
+      <w:r>
+        <w:rPr>
+          <w:rFonts w:ascii="Segoe UI" w:hAnsi="Segoe UI" w:cs="Segoe UI"/>
+          <w:color w:val="24292E"/>
+        </w:rPr>
+        <w:t>Microsoft Identity</w:t>
+      </w:r>
+      <w:r>
+        <w:rPr>
+          <w:rFonts w:ascii="Segoe UI" w:hAnsi="Segoe UI" w:cs="Segoe UI"/>
+          <w:color w:val="24292E"/>
+        </w:rPr>
+        <w:t xml:space="preserve"> jwt tokens</w:t>
+      </w:r>
+      <w:r>
+        <w:rPr>
+          <w:rFonts w:ascii="Segoe UI" w:hAnsi="Segoe UI" w:cs="Segoe UI"/>
+          <w:color w:val="24292E"/>
+        </w:rPr>
+        <w:t>.</w:t>
+      </w:r>
+    </w:p>
+    <w:p>
+      <w:pPr>
+        <w:numPr>
+          <w:ilvl w:val="0"/>
+          <w:numId w:val="3"/>
+        </w:numPr>
+        <w:shd w:val="clear" w:color="auto" w:fill="FFFFFF"/>
+        <w:spacing w:before="60" w:after="100" w:afterAutospacing="1" w:line="240" w:lineRule="auto"/>
+        <w:rPr>
+          <w:rFonts w:ascii="Segoe UI" w:hAnsi="Segoe UI" w:cs="Segoe UI"/>
+          <w:color w:val="24292E"/>
+        </w:rPr>
+      </w:pPr>
+      <w:r>
+        <w:rPr>
+          <w:rFonts w:ascii="Segoe UI" w:hAnsi="Segoe UI" w:cs="Segoe UI"/>
+          <w:color w:val="24292E"/>
+        </w:rPr>
+        <w:t xml:space="preserve">Each </w:t>
+      </w:r>
+      <w:r>
+        <w:rPr>
+          <w:rFonts w:ascii="Segoe UI" w:hAnsi="Segoe UI" w:cs="Segoe UI"/>
+          <w:color w:val="24292E"/>
+        </w:rPr>
+        <w:t xml:space="preserve">authenticated user can create Quizzes an add, edit or questions or quizzes that that specific user created. User id is foreign key in quiz table and in question table quiz id is the foreign key. (Both are one to many relations). </w:t>
+      </w:r>
+    </w:p>
+    <w:p>
+      <w:pPr>
+        <w:numPr>
+          <w:ilvl w:val="0"/>
+          <w:numId w:val="3"/>
+        </w:numPr>
+        <w:shd w:val="clear" w:color="auto" w:fill="FFFFFF"/>
+        <w:spacing w:before="60" w:after="100" w:afterAutospacing="1" w:line="240" w:lineRule="auto"/>
+        <w:rPr>
+          <w:rFonts w:ascii="Segoe UI" w:hAnsi="Segoe UI" w:cs="Segoe UI"/>
+          <w:color w:val="24292E"/>
+        </w:rPr>
+      </w:pPr>
+      <w:r>
+        <w:rPr>
+          <w:rFonts w:ascii="Segoe UI" w:hAnsi="Segoe UI" w:cs="Segoe UI"/>
+          <w:color w:val="24292E"/>
+        </w:rPr>
+        <w:t>When playing quizzes, the user can see all the quizzes.</w:t>
+      </w:r>
+    </w:p>
+    <w:p>
+      <w:pPr>
+        <w:numPr>
+          <w:ilvl w:val="0"/>
+          <w:numId w:val="3"/>
+        </w:numPr>
+        <w:shd w:val="clear" w:color="auto" w:fill="FFFFFF"/>
+        <w:spacing w:before="60" w:after="100" w:afterAutospacing="1" w:line="240" w:lineRule="auto"/>
+        <w:rPr>
+          <w:rFonts w:ascii="Segoe UI" w:hAnsi="Segoe UI" w:cs="Segoe UI"/>
+          <w:color w:val="24292E"/>
+        </w:rPr>
+      </w:pPr>
+      <w:r>
+        <w:rPr>
+          <w:rFonts w:ascii="Segoe UI" w:hAnsi="Segoe UI" w:cs="Segoe UI"/>
+          <w:color w:val="24292E"/>
+        </w:rPr>
+        <w:t>After answering questions by clicking the finish button, the quiz score displays.</w:t>
+      </w:r>
+    </w:p>
+    <w:p>
+      <w:pPr>
+        <w:numPr>
+          <w:ilvl w:val="0"/>
+          <w:numId w:val="3"/>
+        </w:numPr>
+        <w:shd w:val="clear" w:color="auto" w:fill="FFFFFF"/>
+        <w:spacing w:before="60" w:after="100" w:afterAutospacing="1" w:line="240" w:lineRule="auto"/>
+        <w:rPr>
+          <w:rFonts w:ascii="Segoe UI" w:hAnsi="Segoe UI" w:cs="Segoe UI"/>
+          <w:color w:val="24292E"/>
+        </w:rPr>
+      </w:pPr>
+      <w:r>
+        <w:rPr>
+          <w:rFonts w:ascii="Segoe UI" w:hAnsi="Segoe UI" w:cs="Segoe UI"/>
+          <w:color w:val="24292E"/>
+        </w:rPr>
+        <w:t>Answers the questions are shuff</w:t>
+      </w:r>
+      <w:r>
+        <w:rPr>
+          <w:rFonts w:ascii="Segoe UI" w:hAnsi="Segoe UI" w:cs="Segoe UI"/>
+          <w:color w:val="24292E"/>
+        </w:rPr>
+        <w:t>led randomly.</w:t>
+      </w:r>
+    </w:p>
+    <w:p>
+      <w:pPr>
+        <w:pStyle w:val="Heading3"/>
+        <w:shd w:val="clear" w:color="auto" w:fill="FFFFFF"/>
+        <w:spacing w:before="360" w:beforeAutospacing="0" w:after="240" w:afterAutospacing="0"/>
+        <w:rPr>
+          <w:rFonts w:ascii="Segoe UI" w:hAnsi="Segoe UI" w:cs="Segoe UI"/>
+          <w:color w:val="24292E"/>
+          <w:sz w:val="30"/>
+          <w:szCs w:val="30"/>
+        </w:rPr>
+      </w:pPr>
+      <w:r>
+        <w:rPr>
+          <w:rFonts w:ascii="Segoe UI" w:hAnsi="Segoe UI" w:cs="Segoe UI"/>
+          <w:color w:val="24292E"/>
+          <w:sz w:val="30"/>
+          <w:szCs w:val="30"/>
+        </w:rPr>
+        <w:t>Technologies used</w:t>
+      </w:r>
+    </w:p>
+    <w:p>
+      <w:pPr>
+        <w:numPr>
+          <w:ilvl w:val="0"/>
+          <w:numId w:val="4"/>
+        </w:numPr>
+        <w:shd w:val="clear" w:color="auto" w:fill="FFFFFF"/>
+        <w:spacing w:before="100" w:beforeAutospacing="1" w:after="100" w:afterAutospacing="1" w:line="240" w:lineRule="auto"/>
+        <w:rPr>
+          <w:rFonts w:ascii="Segoe UI" w:hAnsi="Segoe UI" w:cs="Segoe UI"/>
+          <w:color w:val="24292E"/>
+          <w:sz w:val="24"/>
+          <w:szCs w:val="24"/>
+        </w:rPr>
+      </w:pPr>
+      <w:r>
+        <w:rPr>
+          <w:rFonts w:ascii="Segoe UI" w:hAnsi="Segoe UI" w:cs="Segoe UI"/>
+          <w:color w:val="24292E"/>
+        </w:rPr>
+        <w:t>MySQL</w:t>
+      </w:r>
+      <w:r>
+        <w:rPr>
+          <w:rFonts w:ascii="Segoe UI" w:hAnsi="Segoe UI" w:cs="Segoe UI"/>
+          <w:color w:val="24292E"/>
+        </w:rPr>
+        <w:t xml:space="preserve"> (Workbench)</w:t>
+      </w:r>
+    </w:p>
+    <w:p>
+      <w:pPr>
+        <w:numPr>
+          <w:ilvl w:val="0"/>
+          <w:numId w:val="4"/>
+        </w:numPr>
+        <w:shd w:val="clear" w:color="auto" w:fill="FFFFFF"/>
+        <w:spacing w:before="60" w:after="100" w:afterAutospacing="1" w:line="240" w:lineRule="auto"/>
+        <w:rPr>
+          <w:rFonts w:ascii="Segoe UI" w:hAnsi="Segoe UI" w:cs="Segoe UI"/>
+          <w:color w:val="24292E"/>
+        </w:rPr>
+      </w:pPr>
+      <w:r>
+        <w:rPr>
+          <w:rFonts w:ascii="Segoe UI" w:hAnsi="Segoe UI" w:cs="Segoe UI"/>
+          <w:color w:val="24292E"/>
+        </w:rPr>
+        <w:t>AWS for hosting.</w:t>
+      </w:r>
+    </w:p>
+    <w:p>
+      <w:pPr>
+        <w:numPr>
+          <w:ilvl w:val="0"/>
+          <w:numId w:val="4"/>
+        </w:numPr>
+        <w:shd w:val="clear" w:color="auto" w:fill="FFFFFF"/>
+        <w:spacing w:before="60" w:after="100" w:afterAutospacing="1" w:line="240" w:lineRule="auto"/>
+        <w:rPr>
+          <w:rFonts w:ascii="Segoe UI" w:hAnsi="Segoe UI" w:cs="Segoe UI"/>
+          <w:color w:val="24292E"/>
+        </w:rPr>
+      </w:pPr>
+      <w:r>
+        <w:rPr>
+          <w:rFonts w:ascii="Segoe UI" w:hAnsi="Segoe UI" w:cs="Segoe UI"/>
+          <w:color w:val="24292E"/>
+        </w:rPr>
+        <w:t>AWS beanstalk for automated deployment. Switched to IIS after encountering problems.</w:t>
+      </w:r>
+    </w:p>
+    <w:p>
+      <w:pPr>
+        <w:numPr>
+          <w:ilvl w:val="0"/>
+          <w:numId w:val="4"/>
+        </w:numPr>
+        <w:shd w:val="clear" w:color="auto" w:fill="FFFFFF"/>
+        <w:spacing w:before="60" w:after="100" w:afterAutospacing="1" w:line="240" w:lineRule="auto"/>
+        <w:rPr>
+          <w:rFonts w:ascii="Segoe UI" w:hAnsi="Segoe UI" w:cs="Segoe UI"/>
+          <w:color w:val="24292E"/>
+        </w:rPr>
+      </w:pPr>
+      <w:r>
+        <w:rPr>
+          <w:rFonts w:ascii="Segoe UI" w:hAnsi="Segoe UI" w:cs="Segoe UI"/>
+          <w:color w:val="24292E"/>
+        </w:rPr>
+        <w:t xml:space="preserve">Angular </w:t>
+      </w:r>
+      <w:r>
+        <w:rPr>
+          <w:rFonts w:ascii="Segoe UI" w:hAnsi="Segoe UI" w:cs="Segoe UI"/>
+          <w:color w:val="24292E"/>
+        </w:rPr>
+        <w:t>c</w:t>
+      </w:r>
+      <w:r>
+        <w:rPr>
+          <w:rFonts w:ascii="Segoe UI" w:hAnsi="Segoe UI" w:cs="Segoe UI"/>
+          <w:color w:val="24292E"/>
+        </w:rPr>
+        <w:t>li</w:t>
+      </w:r>
+    </w:p>
+    <w:p>
+      <w:pPr>
+        <w:numPr>
+          <w:ilvl w:val="0"/>
+          <w:numId w:val="4"/>
+        </w:numPr>
+        <w:shd w:val="clear" w:color="auto" w:fill="FFFFFF"/>
+        <w:spacing w:before="60" w:after="100" w:afterAutospacing="1" w:line="240" w:lineRule="auto"/>
+        <w:rPr>
+          <w:rFonts w:ascii="Segoe UI" w:hAnsi="Segoe UI" w:cs="Segoe UI"/>
+          <w:color w:val="24292E"/>
+        </w:rPr>
+      </w:pPr>
+      <w:r>
+        <w:rPr>
+          <w:rFonts w:ascii="Segoe UI" w:hAnsi="Segoe UI" w:cs="Segoe UI"/>
+          <w:color w:val="24292E"/>
+        </w:rPr>
+        <w:t>ASP.net core</w:t>
+      </w:r>
+    </w:p>
+    <w:p>
+      <w:pPr>
+        <w:numPr>
+          <w:ilvl w:val="0"/>
+          <w:numId w:val="4"/>
+        </w:numPr>
+        <w:shd w:val="clear" w:color="auto" w:fill="FFFFFF"/>
+        <w:spacing w:before="60" w:after="100" w:afterAutospacing="1" w:line="240" w:lineRule="auto"/>
+        <w:rPr>
+          <w:rFonts w:ascii="Segoe UI" w:hAnsi="Segoe UI" w:cs="Segoe UI"/>
+          <w:color w:val="24292E"/>
+        </w:rPr>
+      </w:pPr>
+      <w:r>
+        <w:rPr>
+          <w:rFonts w:ascii="Segoe UI" w:hAnsi="Segoe UI" w:cs="Segoe UI"/>
+          <w:color w:val="24292E"/>
+        </w:rPr>
+        <w:t>Bootstrap</w:t>
+      </w:r>
+    </w:p>
+    <w:p>
+      <w:pPr>
+        <w:numPr>
+          <w:ilvl w:val="0"/>
+          <w:numId w:val="4"/>
+        </w:numPr>
+        <w:shd w:val="clear" w:color="auto" w:fill="FFFFFF"/>
+        <w:spacing w:before="60" w:after="100" w:afterAutospacing="1" w:line="240" w:lineRule="auto"/>
+        <w:rPr>
+          <w:rFonts w:ascii="Segoe UI" w:hAnsi="Segoe UI" w:cs="Segoe UI"/>
+          <w:color w:val="24292E"/>
+        </w:rPr>
+      </w:pPr>
+      <w:r>
+        <w:rPr>
+          <w:rFonts w:ascii="Segoe UI" w:hAnsi="Segoe UI" w:cs="Segoe UI"/>
+          <w:color w:val="24292E"/>
+        </w:rPr>
+        <w:t>Postman for in development testing.</w:t>
+      </w:r>
+    </w:p>
+    <w:p>
+      <w:pPr>
+        <w:pStyle w:val="Heading3"/>
+        <w:shd w:val="clear" w:color="auto" w:fill="FFFFFF"/>
+        <w:spacing w:before="360" w:beforeAutospacing="0" w:after="240" w:afterAutospacing="0"/>
+        <w:rPr>
+          <w:rFonts w:ascii="Segoe UI" w:hAnsi="Segoe UI" w:cs="Segoe UI"/>
+          <w:color w:val="24292E"/>
+          <w:sz w:val="30"/>
+          <w:szCs w:val="30"/>
+        </w:rPr>
+      </w:pPr>
+      <w:r>
+        <w:rPr>
+          <w:rFonts w:ascii="Segoe UI" w:hAnsi="Segoe UI" w:cs="Segoe UI"/>
+          <w:color w:val="24292E"/>
+          <w:sz w:val="30"/>
+          <w:szCs w:val="30"/>
+        </w:rPr>
+        <w:t>Concepts being used</w:t>
+      </w:r>
+    </w:p>
+    <w:p>
+      <w:pPr>
+        <w:numPr>
+          <w:ilvl w:val="0"/>
+          <w:numId w:val="5"/>
+        </w:numPr>
+        <w:shd w:val="clear" w:color="auto" w:fill="FFFFFF"/>
+        <w:spacing w:before="100" w:beforeAutospacing="1" w:after="100" w:afterAutospacing="1" w:line="240" w:lineRule="auto"/>
+        <w:rPr>
+          <w:rFonts w:ascii="Segoe UI" w:hAnsi="Segoe UI" w:cs="Segoe UI"/>
+          <w:color w:val="24292E"/>
+          <w:sz w:val="24"/>
+          <w:szCs w:val="24"/>
+        </w:rPr>
+      </w:pPr>
+      <w:r>
+        <w:rPr>
+          <w:rFonts w:ascii="Segoe UI" w:hAnsi="Segoe UI" w:cs="Segoe UI"/>
+          <w:color w:val="24292E"/>
+        </w:rPr>
+        <w:t>Model View Controller architecture</w:t>
+      </w:r>
+    </w:p>
+    <w:p>
+      <w:pPr>
+        <w:numPr>
+          <w:ilvl w:val="0"/>
+          <w:numId w:val="5"/>
+        </w:numPr>
+        <w:shd w:val="clear" w:color="auto" w:fill="FFFFFF"/>
+        <w:spacing w:before="60" w:after="100" w:afterAutospacing="1" w:line="240" w:lineRule="auto"/>
+        <w:rPr>
+          <w:rFonts w:ascii="Segoe UI" w:hAnsi="Segoe UI" w:cs="Segoe UI"/>
+          <w:color w:val="24292E"/>
+        </w:rPr>
+      </w:pPr>
+      <w:r>
+        <w:rPr>
+          <w:rFonts w:ascii="Segoe UI" w:hAnsi="Segoe UI" w:cs="Segoe UI"/>
+          <w:color w:val="24292E"/>
+        </w:rPr>
+        <w:t>Object Relational Mapping</w:t>
+      </w:r>
+    </w:p>
+    <w:p>
+      <w:pPr>
+        <w:numPr>
+          <w:ilvl w:val="0"/>
+          <w:numId w:val="5"/>
+        </w:numPr>
+        <w:shd w:val="clear" w:color="auto" w:fill="FFFFFF"/>
+        <w:spacing w:before="60" w:after="100" w:afterAutospacing="1" w:line="240" w:lineRule="auto"/>
+        <w:rPr>
+          <w:rFonts w:ascii="Segoe UI" w:hAnsi="Segoe UI" w:cs="Segoe UI"/>
+          <w:color w:val="24292E"/>
+        </w:rPr>
+      </w:pPr>
+      <w:r>
+        <w:rPr>
+          <w:rFonts w:ascii="Segoe UI" w:hAnsi="Segoe UI" w:cs="Segoe UI"/>
+          <w:color w:val="24292E"/>
+        </w:rPr>
+        <w:t>Dependency Injection</w:t>
+      </w:r>
+    </w:p>
+    <w:p>
+      <w:pPr>
+        <w:numPr>
+          <w:ilvl w:val="0"/>
+          <w:numId w:val="5"/>
+        </w:numPr>
+        <w:shd w:val="clear" w:color="auto" w:fill="FFFFFF"/>
+        <w:spacing w:before="60" w:after="100" w:afterAutospacing="1" w:line="240" w:lineRule="auto"/>
+        <w:rPr>
+          <w:rFonts w:ascii="Segoe UI" w:hAnsi="Segoe UI" w:cs="Segoe UI"/>
+          <w:color w:val="24292E"/>
+        </w:rPr>
+      </w:pPr>
+      <w:r>
+        <w:rPr>
+          <w:rFonts w:ascii="Segoe UI" w:hAnsi="Segoe UI" w:cs="Segoe UI"/>
+          <w:color w:val="24292E"/>
+        </w:rPr>
+        <w:t>Authentication (JWT token)</w:t>
+      </w:r>
+    </w:p>
+    <w:p>
+      <w:pPr>
+        <w:numPr>
+          <w:ilvl w:val="0"/>
+          <w:numId w:val="5"/>
+        </w:numPr>
+        <w:shd w:val="clear" w:color="auto" w:fill="FFFFFF"/>
+        <w:spacing w:before="60" w:after="100" w:afterAutospacing="1" w:line="240" w:lineRule="auto"/>
+        <w:rPr>
+          <w:rFonts w:ascii="Segoe UI" w:hAnsi="Segoe UI" w:cs="Segoe UI"/>
+          <w:color w:val="24292E"/>
+        </w:rPr>
+      </w:pPr>
+      <w:r>
+        <w:rPr>
+          <w:rFonts w:ascii="Segoe UI" w:hAnsi="Segoe UI" w:cs="Segoe UI"/>
+          <w:color w:val="24292E"/>
+        </w:rPr>
+        <w:t>Identity Management</w:t>
+      </w:r>
+    </w:p>
+    <w:p>
+      <w:pPr>
+        <w:numPr>
+          <w:ilvl w:val="0"/>
+          <w:numId w:val="5"/>
+        </w:numPr>
+        <w:shd w:val="clear" w:color="auto" w:fill="FFFFFF"/>
+        <w:spacing w:before="60" w:after="100" w:afterAutospacing="1" w:line="240" w:lineRule="auto"/>
+        <w:rPr>
+          <w:rFonts w:ascii="Segoe UI" w:hAnsi="Segoe UI" w:cs="Segoe UI"/>
+          <w:color w:val="24292E"/>
+        </w:rPr>
+      </w:pPr>
+      <w:r>
+        <w:rPr>
+          <w:rFonts w:ascii="Segoe UI" w:hAnsi="Segoe UI" w:cs="Segoe UI"/>
+          <w:color w:val="24292E"/>
+        </w:rPr>
+        <w:t>Single Page Application (SPA)</w:t>
+      </w:r>
+    </w:p>
+    <w:p>
+      <w:pPr>
+        <w:numPr>
+          <w:ilvl w:val="0"/>
+          <w:numId w:val="5"/>
+        </w:numPr>
+        <w:shd w:val="clear" w:color="auto" w:fill="FFFFFF"/>
+        <w:spacing w:before="60" w:after="100" w:afterAutospacing="1" w:line="240" w:lineRule="auto"/>
+        <w:rPr>
+          <w:rFonts w:ascii="Segoe UI" w:hAnsi="Segoe UI" w:cs="Segoe UI"/>
+          <w:color w:val="24292E"/>
+        </w:rPr>
+      </w:pPr>
+      <w:r>
+        <w:rPr>
+          <w:rFonts w:ascii="Segoe UI" w:hAnsi="Segoe UI" w:cs="Segoe UI"/>
+          <w:color w:val="24292E"/>
+        </w:rPr>
+        <w:t>ORM implementation of classes with inheritance</w:t>
+      </w:r>
+      <w:r>
+        <w:rPr>
+          <w:rFonts w:ascii="Segoe UI" w:hAnsi="Segoe UI" w:cs="Segoe UI"/>
+          <w:color w:val="24292E"/>
+        </w:rPr>
+        <w:t xml:space="preserve"> (Not completed)</w:t>
+      </w:r>
+    </w:p>
+    <w:p>
+      <w:pPr>
+        <w:numPr>
+          <w:ilvl w:val="0"/>
+          <w:numId w:val="5"/>
+        </w:numPr>
+        <w:shd w:val="clear" w:color="auto" w:fill="FFFFFF"/>
+        <w:spacing w:before="60" w:after="100" w:afterAutospacing="1" w:line="240" w:lineRule="auto"/>
+        <w:rPr>
+          <w:rFonts w:ascii="Segoe UI" w:hAnsi="Segoe UI" w:cs="Segoe UI"/>
+          <w:color w:val="24292E"/>
+        </w:rPr>
+      </w:pPr>
+      <w:r>
+        <w:rPr>
+          <w:rFonts w:ascii="Segoe UI" w:hAnsi="Segoe UI" w:cs="Segoe UI"/>
+          <w:color w:val="24292E"/>
+        </w:rPr>
+        <w:t>End to end testing with Postman</w:t>
+      </w:r>
+    </w:p>
+    <w:p/>
     <w:sectPr>
       <w:pgSz w:w="12240" w:h="15840"/>
-      <w:pgMar w:top="1440" w:right="1440" w:bottom="1440" w:left="1440" w:header="720" w:footer="720" w:gutter="0"/>
+      <w:pgMar w:top="1008" w:right="1440" w:bottom="1008" w:left="1440" w:header="720" w:footer="720" w:gutter="0"/>
       <w:cols w:space="720"/>
       <w:docGrid w:linePitch="360"/>
     </w:sectPr>
   </w:body>
 </w:document>
+</file>
+
+<file path=word/numbering.xml><?xml version="1.0" encoding="utf-8"?>
+<w:numbering xmlns:wpc="http://schemas.microsoft.com/office/word/2010/wordprocessingCanvas" xmlns:cx="http://schemas.microsoft.com/office/drawing/2014/chartex" xmlns:cx1="http://schemas.microsoft.com/office/drawing/2015/9/8/chartex" xmlns:cx2="http://schemas.microsoft.com/office/drawing/2015/10/21/chartex" xmlns:cx3="http://schemas.microsoft.com/office/drawing/2016/5/9/chartex" xmlns:cx4="http://schemas.microsoft.com/office/drawing/2016/5/10/chartex" xmlns:cx5="http://schemas.microsoft.com/office/drawing/2016/5/11/chartex" xmlns:cx6="http://schemas.microsoft.com/office/drawing/2016/5/12/chartex" xmlns:cx7="http://schemas.microsoft.com/office/drawing/2016/5/13/chartex" xmlns:cx8="http://schemas.microsoft.com/office/drawing/2016/5/14/chartex" xmlns:mc="http://schemas.openxmlformats.org/markup-compatibility/2006" xmlns:aink="http://schemas.microsoft.com/office/drawing/2016/ink" xmlns:am3d="http://schemas.microsoft.com/office/drawing/2017/model3d" xmlns:o="urn:schemas-microsoft-com:office:office" xmlns:r="http://schemas.openxmlformats.org/officeDocument/2006/relationships" xmlns:m="http://schemas.openxmlformats.org/officeDocument/2006/math" xmlns:v="urn:schemas-microsoft-com:vml" xmlns:wp14="http://schemas.microsoft.com/office/word/2010/wordprocessingDrawing" xmlns:wp="http://schemas.openxmlformats.org/drawingml/2006/wordprocessingDrawing" xmlns:w10="urn:schemas-microsoft-com:office:word" xmlns:w="http://schemas.openxmlformats.org/wordprocessingml/2006/main" xmlns:w14="http://schemas.microsoft.com/office/word/2010/wordml" xmlns:w15="http://schemas.microsoft.com/office/word/2012/wordml" xmlns:w16cid="http://schemas.microsoft.com/office/word/2016/wordml/cid" xmlns:w16se="http://schemas.microsoft.com/office/word/2015/wordml/symex" xmlns:wpg="http://schemas.microsoft.com/office/word/2010/wordprocessingGroup" xmlns:wpi="http://schemas.microsoft.com/office/word/2010/wordprocessingInk" xmlns:wne="http://schemas.microsoft.com/office/word/2006/wordml" xmlns:wps="http://schemas.microsoft.com/office/word/2010/wordprocessingShape" mc:Ignorable="w14 w15 w16se w16cid wp14">
+  <w:abstractNum w:abstractNumId="0" w15:restartNumberingAfterBreak="0">
+    <w:nsid w:val="08F3139D"/>
+    <w:multiLevelType w:val="multilevel"/>
+    <w:tmpl w:val="2934F85E"/>
+    <w:lvl w:ilvl="0">
+      <w:start w:val="1"/>
+      <w:numFmt w:val="decimal"/>
+      <w:lvlText w:val="%1."/>
+      <w:lvlJc w:val="left"/>
+      <w:pPr>
+        <w:tabs>
+          <w:tab w:val="num" w:pos="720"/>
+        </w:tabs>
+        <w:ind w:left="720" w:hanging="360"/>
+      </w:pPr>
+    </w:lvl>
+    <w:lvl w:ilvl="1" w:tentative="1">
+      <w:start w:val="1"/>
+      <w:numFmt w:val="decimal"/>
+      <w:lvlText w:val="%2."/>
+      <w:lvlJc w:val="left"/>
+      <w:pPr>
+        <w:tabs>
+          <w:tab w:val="num" w:pos="1440"/>
+        </w:tabs>
+        <w:ind w:left="1440" w:hanging="360"/>
+      </w:pPr>
+    </w:lvl>
+    <w:lvl w:ilvl="2" w:tentative="1">
+      <w:start w:val="1"/>
+      <w:numFmt w:val="decimal"/>
+      <w:lvlText w:val="%3."/>
+      <w:lvlJc w:val="left"/>
+      <w:pPr>
+        <w:tabs>
+          <w:tab w:val="num" w:pos="2160"/>
+        </w:tabs>
+        <w:ind w:left="2160" w:hanging="360"/>
+      </w:pPr>
+    </w:lvl>
+    <w:lvl w:ilvl="3" w:tentative="1">
+      <w:start w:val="1"/>
+      <w:numFmt w:val="decimal"/>
+      <w:lvlText w:val="%4."/>
+      <w:lvlJc w:val="left"/>
+      <w:pPr>
+        <w:tabs>
+          <w:tab w:val="num" w:pos="2880"/>
+        </w:tabs>
+        <w:ind w:left="2880" w:hanging="360"/>
+      </w:pPr>
+    </w:lvl>
+    <w:lvl w:ilvl="4" w:tentative="1">
+      <w:start w:val="1"/>
+      <w:numFmt w:val="decimal"/>
+      <w:lvlText w:val="%5."/>
+      <w:lvlJc w:val="left"/>
+      <w:pPr>
+        <w:tabs>
+          <w:tab w:val="num" w:pos="3600"/>
+        </w:tabs>
+        <w:ind w:left="3600" w:hanging="360"/>
+      </w:pPr>
+    </w:lvl>
+    <w:lvl w:ilvl="5" w:tentative="1">
+      <w:start w:val="1"/>
+      <w:numFmt w:val="decimal"/>
+      <w:lvlText w:val="%6."/>
+      <w:lvlJc w:val="left"/>
+      <w:pPr>
+        <w:tabs>
+          <w:tab w:val="num" w:pos="4320"/>
+        </w:tabs>
+        <w:ind w:left="4320" w:hanging="360"/>
+      </w:pPr>
+    </w:lvl>
+    <w:lvl w:ilvl="6" w:tentative="1">
+      <w:start w:val="1"/>
+      <w:numFmt w:val="decimal"/>
+      <w:lvlText w:val="%7."/>
+      <w:lvlJc w:val="left"/>
+      <w:pPr>
+        <w:tabs>
+          <w:tab w:val="num" w:pos="5040"/>
+        </w:tabs>
+        <w:ind w:left="5040" w:hanging="360"/>
+      </w:pPr>
+    </w:lvl>
+    <w:lvl w:ilvl="7" w:tentative="1">
+      <w:start w:val="1"/>
+      <w:numFmt w:val="decimal"/>
+      <w:lvlText w:val="%8."/>
+      <w:lvlJc w:val="left"/>
+      <w:pPr>
+        <w:tabs>
+          <w:tab w:val="num" w:pos="5760"/>
+        </w:tabs>
+        <w:ind w:left="5760" w:hanging="360"/>
+      </w:pPr>
+    </w:lvl>
+    <w:lvl w:ilvl="8" w:tentative="1">
+      <w:start w:val="1"/>
+      <w:numFmt w:val="decimal"/>
+      <w:lvlText w:val="%9."/>
+      <w:lvlJc w:val="left"/>
+      <w:pPr>
+        <w:tabs>
+          <w:tab w:val="num" w:pos="6480"/>
+        </w:tabs>
+        <w:ind w:left="6480" w:hanging="360"/>
+      </w:pPr>
+    </w:lvl>
+  </w:abstractNum>
+  <w:abstractNum w:abstractNumId="1" w15:restartNumberingAfterBreak="0">
+    <w:nsid w:val="51864741"/>
+    <w:multiLevelType w:val="multilevel"/>
+    <w:tmpl w:val="A82E95D0"/>
+    <w:lvl w:ilvl="0">
+      <w:start w:val="1"/>
+      <w:numFmt w:val="bullet"/>
+      <w:lvlText w:val=""/>
+      <w:lvlJc w:val="left"/>
+      <w:pPr>
+        <w:tabs>
+          <w:tab w:val="num" w:pos="720"/>
+        </w:tabs>
+        <w:ind w:left="720" w:hanging="360"/>
+      </w:pPr>
+      <w:rPr>
+        <w:rFonts w:ascii="Symbol" w:hAnsi="Symbol" w:hint="default"/>
+        <w:sz w:val="20"/>
+      </w:rPr>
+    </w:lvl>
+    <w:lvl w:ilvl="1" w:tentative="1">
+      <w:start w:val="1"/>
+      <w:numFmt w:val="bullet"/>
+      <w:lvlText w:val="o"/>
+      <w:lvlJc w:val="left"/>
+      <w:pPr>
+        <w:tabs>
+          <w:tab w:val="num" w:pos="1440"/>
+        </w:tabs>
+        <w:ind w:left="1440" w:hanging="360"/>
+      </w:pPr>
+      <w:rPr>
+        <w:rFonts w:ascii="Courier New" w:hAnsi="Courier New" w:hint="default"/>
+        <w:sz w:val="20"/>
+      </w:rPr>
+    </w:lvl>
+    <w:lvl w:ilvl="2" w:tentative="1">
+      <w:start w:val="1"/>
+      <w:numFmt w:val="bullet"/>
+      <w:lvlText w:val=""/>
+      <w:lvlJc w:val="left"/>
+      <w:pPr>
+        <w:tabs>
+          <w:tab w:val="num" w:pos="2160"/>
+        </w:tabs>
+        <w:ind w:left="2160" w:hanging="360"/>
+      </w:pPr>
+      <w:rPr>
+        <w:rFonts w:ascii="Wingdings" w:hAnsi="Wingdings" w:hint="default"/>
+        <w:sz w:val="20"/>
+      </w:rPr>
+    </w:lvl>
+    <w:lvl w:ilvl="3" w:tentative="1">
+      <w:start w:val="1"/>
+      <w:numFmt w:val="bullet"/>
+      <w:lvlText w:val=""/>
+      <w:lvlJc w:val="left"/>
+      <w:pPr>
+        <w:tabs>
+          <w:tab w:val="num" w:pos="2880"/>
+        </w:tabs>
+        <w:ind w:left="2880" w:hanging="360"/>
+      </w:pPr>
+      <w:rPr>
+        <w:rFonts w:ascii="Wingdings" w:hAnsi="Wingdings" w:hint="default"/>
+        <w:sz w:val="20"/>
+      </w:rPr>
+    </w:lvl>
+    <w:lvl w:ilvl="4" w:tentative="1">
+      <w:start w:val="1"/>
+      <w:numFmt w:val="bullet"/>
+      <w:lvlText w:val=""/>
+      <w:lvlJc w:val="left"/>
+      <w:pPr>
+        <w:tabs>
+          <w:tab w:val="num" w:pos="3600"/>
+        </w:tabs>
+        <w:ind w:left="3600" w:hanging="360"/>
+      </w:pPr>
+      <w:rPr>
+        <w:rFonts w:ascii="Wingdings" w:hAnsi="Wingdings" w:hint="default"/>
+        <w:sz w:val="20"/>
+      </w:rPr>
+    </w:lvl>
+    <w:lvl w:ilvl="5" w:tentative="1">
+      <w:start w:val="1"/>
+      <w:numFmt w:val="bullet"/>
+      <w:lvlText w:val=""/>
+      <w:lvlJc w:val="left"/>
+      <w:pPr>
+        <w:tabs>
+          <w:tab w:val="num" w:pos="4320"/>
+        </w:tabs>
+        <w:ind w:left="4320" w:hanging="360"/>
+      </w:pPr>
+      <w:rPr>
+        <w:rFonts w:ascii="Wingdings" w:hAnsi="Wingdings" w:hint="default"/>
+        <w:sz w:val="20"/>
+      </w:rPr>
+    </w:lvl>
+    <w:lvl w:ilvl="6" w:tentative="1">
+      <w:start w:val="1"/>
+      <w:numFmt w:val="bullet"/>
+      <w:lvlText w:val=""/>
+      <w:lvlJc w:val="left"/>
+      <w:pPr>
+        <w:tabs>
+          <w:tab w:val="num" w:pos="5040"/>
+        </w:tabs>
+        <w:ind w:left="5040" w:hanging="360"/>
+      </w:pPr>
+      <w:rPr>
+        <w:rFonts w:ascii="Wingdings" w:hAnsi="Wingdings" w:hint="default"/>
+        <w:sz w:val="20"/>
+      </w:rPr>
+    </w:lvl>
+    <w:lvl w:ilvl="7" w:tentative="1">
+      <w:start w:val="1"/>
+      <w:numFmt w:val="bullet"/>
+      <w:lvlText w:val=""/>
+      <w:lvlJc w:val="left"/>
+      <w:pPr>
+        <w:tabs>
+          <w:tab w:val="num" w:pos="5760"/>
+        </w:tabs>
+        <w:ind w:left="5760" w:hanging="360"/>
+      </w:pPr>
+      <w:rPr>
+        <w:rFonts w:ascii="Wingdings" w:hAnsi="Wingdings" w:hint="default"/>
+        <w:sz w:val="20"/>
+      </w:rPr>
+    </w:lvl>
+    <w:lvl w:ilvl="8" w:tentative="1">
+      <w:start w:val="1"/>
+      <w:numFmt w:val="bullet"/>
+      <w:lvlText w:val=""/>
+      <w:lvlJc w:val="left"/>
+      <w:pPr>
+        <w:tabs>
+          <w:tab w:val="num" w:pos="6480"/>
+        </w:tabs>
+        <w:ind w:left="6480" w:hanging="360"/>
+      </w:pPr>
+      <w:rPr>
+        <w:rFonts w:ascii="Wingdings" w:hAnsi="Wingdings" w:hint="default"/>
+        <w:sz w:val="20"/>
+      </w:rPr>
+    </w:lvl>
+  </w:abstractNum>
+  <w:abstractNum w:abstractNumId="2" w15:restartNumberingAfterBreak="0">
+    <w:nsid w:val="566A5FA9"/>
+    <w:multiLevelType w:val="multilevel"/>
+    <w:tmpl w:val="4A647526"/>
+    <w:lvl w:ilvl="0">
+      <w:start w:val="1"/>
+      <w:numFmt w:val="decimal"/>
+      <w:lvlText w:val="%1."/>
+      <w:lvlJc w:val="left"/>
+      <w:pPr>
+        <w:tabs>
+          <w:tab w:val="num" w:pos="720"/>
+        </w:tabs>
+        <w:ind w:left="720" w:hanging="360"/>
+      </w:pPr>
+    </w:lvl>
+    <w:lvl w:ilvl="1" w:tentative="1">
+      <w:start w:val="1"/>
+      <w:numFmt w:val="decimal"/>
+      <w:lvlText w:val="%2."/>
+      <w:lvlJc w:val="left"/>
+      <w:pPr>
+        <w:tabs>
+          <w:tab w:val="num" w:pos="1440"/>
+        </w:tabs>
+        <w:ind w:left="1440" w:hanging="360"/>
+      </w:pPr>
+    </w:lvl>
+    <w:lvl w:ilvl="2" w:tentative="1">
+      <w:start w:val="1"/>
+      <w:numFmt w:val="decimal"/>
+      <w:lvlText w:val="%3."/>
+      <w:lvlJc w:val="left"/>
+      <w:pPr>
+        <w:tabs>
+          <w:tab w:val="num" w:pos="2160"/>
+        </w:tabs>
+        <w:ind w:left="2160" w:hanging="360"/>
+      </w:pPr>
+    </w:lvl>
+    <w:lvl w:ilvl="3" w:tentative="1">
+      <w:start w:val="1"/>
+      <w:numFmt w:val="decimal"/>
+      <w:lvlText w:val="%4."/>
+      <w:lvlJc w:val="left"/>
+      <w:pPr>
+        <w:tabs>
+          <w:tab w:val="num" w:pos="2880"/>
+        </w:tabs>
+        <w:ind w:left="2880" w:hanging="360"/>
+      </w:pPr>
+    </w:lvl>
+    <w:lvl w:ilvl="4" w:tentative="1">
+      <w:start w:val="1"/>
+      <w:numFmt w:val="decimal"/>
+      <w:lvlText w:val="%5."/>
+      <w:lvlJc w:val="left"/>
+      <w:pPr>
+        <w:tabs>
+          <w:tab w:val="num" w:pos="3600"/>
+        </w:tabs>
+        <w:ind w:left="3600" w:hanging="360"/>
+      </w:pPr>
+    </w:lvl>
+    <w:lvl w:ilvl="5" w:tentative="1">
+      <w:start w:val="1"/>
+      <w:numFmt w:val="decimal"/>
+      <w:lvlText w:val="%6."/>
+      <w:lvlJc w:val="left"/>
+      <w:pPr>
+        <w:tabs>
+          <w:tab w:val="num" w:pos="4320"/>
+        </w:tabs>
+        <w:ind w:left="4320" w:hanging="360"/>
+      </w:pPr>
+    </w:lvl>
+    <w:lvl w:ilvl="6" w:tentative="1">
+      <w:start w:val="1"/>
+      <w:numFmt w:val="decimal"/>
+      <w:lvlText w:val="%7."/>
+      <w:lvlJc w:val="left"/>
+      <w:pPr>
+        <w:tabs>
+          <w:tab w:val="num" w:pos="5040"/>
+        </w:tabs>
+        <w:ind w:left="5040" w:hanging="360"/>
+      </w:pPr>
+    </w:lvl>
+    <w:lvl w:ilvl="7" w:tentative="1">
+      <w:start w:val="1"/>
+      <w:numFmt w:val="decimal"/>
+      <w:lvlText w:val="%8."/>
+      <w:lvlJc w:val="left"/>
+      <w:pPr>
+        <w:tabs>
+          <w:tab w:val="num" w:pos="5760"/>
+        </w:tabs>
+        <w:ind w:left="5760" w:hanging="360"/>
+      </w:pPr>
+    </w:lvl>
+    <w:lvl w:ilvl="8" w:tentative="1">
+      <w:start w:val="1"/>
+      <w:numFmt w:val="decimal"/>
+      <w:lvlText w:val="%9."/>
+      <w:lvlJc w:val="left"/>
+      <w:pPr>
+        <w:tabs>
+          <w:tab w:val="num" w:pos="6480"/>
+        </w:tabs>
+        <w:ind w:left="6480" w:hanging="360"/>
+      </w:pPr>
+    </w:lvl>
+  </w:abstractNum>
+  <w:abstractNum w:abstractNumId="3" w15:restartNumberingAfterBreak="0">
+    <w:nsid w:val="577443E1"/>
+    <w:multiLevelType w:val="multilevel"/>
+    <w:tmpl w:val="8B5607BA"/>
+    <w:lvl w:ilvl="0">
+      <w:start w:val="1"/>
+      <w:numFmt w:val="decimal"/>
+      <w:lvlText w:val="%1."/>
+      <w:lvlJc w:val="left"/>
+      <w:pPr>
+        <w:tabs>
+          <w:tab w:val="num" w:pos="720"/>
+        </w:tabs>
+        <w:ind w:left="720" w:hanging="360"/>
+      </w:pPr>
+    </w:lvl>
+    <w:lvl w:ilvl="1" w:tentative="1">
+      <w:start w:val="1"/>
+      <w:numFmt w:val="decimal"/>
+      <w:lvlText w:val="%2."/>
+      <w:lvlJc w:val="left"/>
+      <w:pPr>
+        <w:tabs>
+          <w:tab w:val="num" w:pos="1440"/>
+        </w:tabs>
+        <w:ind w:left="1440" w:hanging="360"/>
+      </w:pPr>
+    </w:lvl>
+    <w:lvl w:ilvl="2" w:tentative="1">
+      <w:start w:val="1"/>
+      <w:numFmt w:val="decimal"/>
+      <w:lvlText w:val="%3."/>
+      <w:lvlJc w:val="left"/>
+      <w:pPr>
+        <w:tabs>
+          <w:tab w:val="num" w:pos="2160"/>
+        </w:tabs>
+        <w:ind w:left="2160" w:hanging="360"/>
+      </w:pPr>
+    </w:lvl>
+    <w:lvl w:ilvl="3" w:tentative="1">
+      <w:start w:val="1"/>
+      <w:numFmt w:val="decimal"/>
+      <w:lvlText w:val="%4."/>
+      <w:lvlJc w:val="left"/>
+      <w:pPr>
+        <w:tabs>
+          <w:tab w:val="num" w:pos="2880"/>
+        </w:tabs>
+        <w:ind w:left="2880" w:hanging="360"/>
+      </w:pPr>
+    </w:lvl>
+    <w:lvl w:ilvl="4" w:tentative="1">
+      <w:start w:val="1"/>
+      <w:numFmt w:val="decimal"/>
+      <w:lvlText w:val="%5."/>
+      <w:lvlJc w:val="left"/>
+      <w:pPr>
+        <w:tabs>
+          <w:tab w:val="num" w:pos="3600"/>
+        </w:tabs>
+        <w:ind w:left="3600" w:hanging="360"/>
+      </w:pPr>
+    </w:lvl>
+    <w:lvl w:ilvl="5" w:tentative="1">
+      <w:start w:val="1"/>
+      <w:numFmt w:val="decimal"/>
+      <w:lvlText w:val="%6."/>
+      <w:lvlJc w:val="left"/>
+      <w:pPr>
+        <w:tabs>
+          <w:tab w:val="num" w:pos="4320"/>
+        </w:tabs>
+        <w:ind w:left="4320" w:hanging="360"/>
+      </w:pPr>
+    </w:lvl>
+    <w:lvl w:ilvl="6" w:tentative="1">
+      <w:start w:val="1"/>
+      <w:numFmt w:val="decimal"/>
+      <w:lvlText w:val="%7."/>
+      <w:lvlJc w:val="left"/>
+      <w:pPr>
+        <w:tabs>
+          <w:tab w:val="num" w:pos="5040"/>
+        </w:tabs>
+        <w:ind w:left="5040" w:hanging="360"/>
+      </w:pPr>
+    </w:lvl>
+    <w:lvl w:ilvl="7" w:tentative="1">
+      <w:start w:val="1"/>
+      <w:numFmt w:val="decimal"/>
+      <w:lvlText w:val="%8."/>
+      <w:lvlJc w:val="left"/>
+      <w:pPr>
+        <w:tabs>
+          <w:tab w:val="num" w:pos="5760"/>
+        </w:tabs>
+        <w:ind w:left="5760" w:hanging="360"/>
+      </w:pPr>
+    </w:lvl>
+    <w:lvl w:ilvl="8" w:tentative="1">
+      <w:start w:val="1"/>
+      <w:numFmt w:val="decimal"/>
+      <w:lvlText w:val="%9."/>
+      <w:lvlJc w:val="left"/>
+      <w:pPr>
+        <w:tabs>
+          <w:tab w:val="num" w:pos="6480"/>
+        </w:tabs>
+        <w:ind w:left="6480" w:hanging="360"/>
+      </w:pPr>
+    </w:lvl>
+  </w:abstractNum>
+  <w:abstractNum w:abstractNumId="4" w15:restartNumberingAfterBreak="0">
+    <w:nsid w:val="60C66974"/>
+    <w:multiLevelType w:val="multilevel"/>
+    <w:tmpl w:val="9B5CC30A"/>
+    <w:lvl w:ilvl="0">
+      <w:start w:val="1"/>
+      <w:numFmt w:val="decimal"/>
+      <w:lvlText w:val="%1."/>
+      <w:lvlJc w:val="left"/>
+      <w:pPr>
+        <w:tabs>
+          <w:tab w:val="num" w:pos="720"/>
+        </w:tabs>
+        <w:ind w:left="720" w:hanging="360"/>
+      </w:pPr>
+    </w:lvl>
+    <w:lvl w:ilvl="1" w:tentative="1">
+      <w:start w:val="1"/>
+      <w:numFmt w:val="decimal"/>
+      <w:lvlText w:val="%2."/>
+      <w:lvlJc w:val="left"/>
+      <w:pPr>
+        <w:tabs>
+          <w:tab w:val="num" w:pos="1440"/>
+        </w:tabs>
+        <w:ind w:left="1440" w:hanging="360"/>
+      </w:pPr>
+    </w:lvl>
+    <w:lvl w:ilvl="2" w:tentative="1">
+      <w:start w:val="1"/>
+      <w:numFmt w:val="decimal"/>
+      <w:lvlText w:val="%3."/>
+      <w:lvlJc w:val="left"/>
+      <w:pPr>
+        <w:tabs>
+          <w:tab w:val="num" w:pos="2160"/>
+        </w:tabs>
+        <w:ind w:left="2160" w:hanging="360"/>
+      </w:pPr>
+    </w:lvl>
+    <w:lvl w:ilvl="3" w:tentative="1">
+      <w:start w:val="1"/>
+      <w:numFmt w:val="decimal"/>
+      <w:lvlText w:val="%4."/>
+      <w:lvlJc w:val="left"/>
+      <w:pPr>
+        <w:tabs>
+          <w:tab w:val="num" w:pos="2880"/>
+        </w:tabs>
+        <w:ind w:left="2880" w:hanging="360"/>
+      </w:pPr>
+    </w:lvl>
+    <w:lvl w:ilvl="4" w:tentative="1">
+      <w:start w:val="1"/>
+      <w:numFmt w:val="decimal"/>
+      <w:lvlText w:val="%5."/>
+      <w:lvlJc w:val="left"/>
+      <w:pPr>
+        <w:tabs>
+          <w:tab w:val="num" w:pos="3600"/>
+        </w:tabs>
+        <w:ind w:left="3600" w:hanging="360"/>
+      </w:pPr>
+    </w:lvl>
+    <w:lvl w:ilvl="5" w:tentative="1">
+      <w:start w:val="1"/>
+      <w:numFmt w:val="decimal"/>
+      <w:lvlText w:val="%6."/>
+      <w:lvlJc w:val="left"/>
+      <w:pPr>
+        <w:tabs>
+          <w:tab w:val="num" w:pos="4320"/>
+        </w:tabs>
+        <w:ind w:left="4320" w:hanging="360"/>
+      </w:pPr>
+    </w:lvl>
+    <w:lvl w:ilvl="6" w:tentative="1">
+      <w:start w:val="1"/>
+      <w:numFmt w:val="decimal"/>
+      <w:lvlText w:val="%7."/>
+      <w:lvlJc w:val="left"/>
+      <w:pPr>
+        <w:tabs>
+          <w:tab w:val="num" w:pos="5040"/>
+        </w:tabs>
+        <w:ind w:left="5040" w:hanging="360"/>
+      </w:pPr>
+    </w:lvl>
+    <w:lvl w:ilvl="7" w:tentative="1">
+      <w:start w:val="1"/>
+      <w:numFmt w:val="decimal"/>
+      <w:lvlText w:val="%8."/>
+      <w:lvlJc w:val="left"/>
+      <w:pPr>
+        <w:tabs>
+          <w:tab w:val="num" w:pos="5760"/>
+        </w:tabs>
+        <w:ind w:left="5760" w:hanging="360"/>
+      </w:pPr>
+    </w:lvl>
+    <w:lvl w:ilvl="8" w:tentative="1">
+      <w:start w:val="1"/>
+      <w:numFmt w:val="decimal"/>
+      <w:lvlText w:val="%9."/>
+      <w:lvlJc w:val="left"/>
+      <w:pPr>
+        <w:tabs>
+          <w:tab w:val="num" w:pos="6480"/>
+        </w:tabs>
+        <w:ind w:left="6480" w:hanging="360"/>
+      </w:pPr>
+    </w:lvl>
+  </w:abstractNum>
+  <w:abstractNum w:abstractNumId="5" w15:restartNumberingAfterBreak="0">
+    <w:nsid w:val="6D9A6F58"/>
+    <w:multiLevelType w:val="multilevel"/>
+    <w:tmpl w:val="9456544E"/>
+    <w:lvl w:ilvl="0">
+      <w:start w:val="1"/>
+      <w:numFmt w:val="decimal"/>
+      <w:lvlText w:val="%1."/>
+      <w:lvlJc w:val="left"/>
+      <w:pPr>
+        <w:tabs>
+          <w:tab w:val="num" w:pos="720"/>
+        </w:tabs>
+        <w:ind w:left="720" w:hanging="360"/>
+      </w:pPr>
+    </w:lvl>
+    <w:lvl w:ilvl="1" w:tentative="1">
+      <w:start w:val="1"/>
+      <w:numFmt w:val="decimal"/>
+      <w:lvlText w:val="%2."/>
+      <w:lvlJc w:val="left"/>
+      <w:pPr>
+        <w:tabs>
+          <w:tab w:val="num" w:pos="1440"/>
+        </w:tabs>
+        <w:ind w:left="1440" w:hanging="360"/>
+      </w:pPr>
+    </w:lvl>
+    <w:lvl w:ilvl="2" w:tentative="1">
+      <w:start w:val="1"/>
+      <w:numFmt w:val="decimal"/>
+      <w:lvlText w:val="%3."/>
+      <w:lvlJc w:val="left"/>
+      <w:pPr>
+        <w:tabs>
+          <w:tab w:val="num" w:pos="2160"/>
+        </w:tabs>
+        <w:ind w:left="2160" w:hanging="360"/>
+      </w:pPr>
+    </w:lvl>
+    <w:lvl w:ilvl="3" w:tentative="1">
+      <w:start w:val="1"/>
+      <w:numFmt w:val="decimal"/>
+      <w:lvlText w:val="%4."/>
+      <w:lvlJc w:val="left"/>
+      <w:pPr>
+        <w:tabs>
+          <w:tab w:val="num" w:pos="2880"/>
+        </w:tabs>
+        <w:ind w:left="2880" w:hanging="360"/>
+      </w:pPr>
+    </w:lvl>
+    <w:lvl w:ilvl="4" w:tentative="1">
+      <w:start w:val="1"/>
+      <w:numFmt w:val="decimal"/>
+      <w:lvlText w:val="%5."/>
+      <w:lvlJc w:val="left"/>
+      <w:pPr>
+        <w:tabs>
+          <w:tab w:val="num" w:pos="3600"/>
+        </w:tabs>
+        <w:ind w:left="3600" w:hanging="360"/>
+      </w:pPr>
+    </w:lvl>
+    <w:lvl w:ilvl="5" w:tentative="1">
+      <w:start w:val="1"/>
+      <w:numFmt w:val="decimal"/>
+      <w:lvlText w:val="%6."/>
+      <w:lvlJc w:val="left"/>
+      <w:pPr>
+        <w:tabs>
+          <w:tab w:val="num" w:pos="4320"/>
+        </w:tabs>
+        <w:ind w:left="4320" w:hanging="360"/>
+      </w:pPr>
+    </w:lvl>
+    <w:lvl w:ilvl="6" w:tentative="1">
+      <w:start w:val="1"/>
+      <w:numFmt w:val="decimal"/>
+      <w:lvlText w:val="%7."/>
+      <w:lvlJc w:val="left"/>
+      <w:pPr>
+        <w:tabs>
+          <w:tab w:val="num" w:pos="5040"/>
+        </w:tabs>
+        <w:ind w:left="5040" w:hanging="360"/>
+      </w:pPr>
+    </w:lvl>
+    <w:lvl w:ilvl="7" w:tentative="1">
+      <w:start w:val="1"/>
+      <w:numFmt w:val="decimal"/>
+      <w:lvlText w:val="%8."/>
+      <w:lvlJc w:val="left"/>
+      <w:pPr>
+        <w:tabs>
+          <w:tab w:val="num" w:pos="5760"/>
+        </w:tabs>
+        <w:ind w:left="5760" w:hanging="360"/>
+      </w:pPr>
+    </w:lvl>
+    <w:lvl w:ilvl="8" w:tentative="1">
+      <w:start w:val="1"/>
+      <w:numFmt w:val="decimal"/>
+      <w:lvlText w:val="%9."/>
+      <w:lvlJc w:val="left"/>
+      <w:pPr>
+        <w:tabs>
+          <w:tab w:val="num" w:pos="6480"/>
+        </w:tabs>
+        <w:ind w:left="6480" w:hanging="360"/>
+      </w:pPr>
+    </w:lvl>
+  </w:abstractNum>
+  <w:abstractNum w:abstractNumId="6" w15:restartNumberingAfterBreak="0">
+    <w:nsid w:val="73EA2C17"/>
+    <w:multiLevelType w:val="multilevel"/>
+    <w:tmpl w:val="79286568"/>
+    <w:lvl w:ilvl="0">
+      <w:start w:val="1"/>
+      <w:numFmt w:val="decimal"/>
+      <w:lvlText w:val="%1."/>
+      <w:lvlJc w:val="left"/>
+      <w:pPr>
+        <w:tabs>
+          <w:tab w:val="num" w:pos="720"/>
+        </w:tabs>
+        <w:ind w:left="720" w:hanging="360"/>
+      </w:pPr>
+    </w:lvl>
+    <w:lvl w:ilvl="1" w:tentative="1">
+      <w:start w:val="1"/>
+      <w:numFmt w:val="decimal"/>
+      <w:lvlText w:val="%2."/>
+      <w:lvlJc w:val="left"/>
+      <w:pPr>
+        <w:tabs>
+          <w:tab w:val="num" w:pos="1440"/>
+        </w:tabs>
+        <w:ind w:left="1440" w:hanging="360"/>
+      </w:pPr>
+    </w:lvl>
+    <w:lvl w:ilvl="2" w:tentative="1">
+      <w:start w:val="1"/>
+      <w:numFmt w:val="decimal"/>
+      <w:lvlText w:val="%3."/>
+      <w:lvlJc w:val="left"/>
+      <w:pPr>
+        <w:tabs>
+          <w:tab w:val="num" w:pos="2160"/>
+        </w:tabs>
+        <w:ind w:left="2160" w:hanging="360"/>
+      </w:pPr>
+    </w:lvl>
+    <w:lvl w:ilvl="3" w:tentative="1">
+      <w:start w:val="1"/>
+      <w:numFmt w:val="decimal"/>
+      <w:lvlText w:val="%4."/>
+      <w:lvlJc w:val="left"/>
+      <w:pPr>
+        <w:tabs>
+          <w:tab w:val="num" w:pos="2880"/>
+        </w:tabs>
+        <w:ind w:left="2880" w:hanging="360"/>
+      </w:pPr>
+    </w:lvl>
+    <w:lvl w:ilvl="4" w:tentative="1">
+      <w:start w:val="1"/>
+      <w:numFmt w:val="decimal"/>
+      <w:lvlText w:val="%5."/>
+      <w:lvlJc w:val="left"/>
+      <w:pPr>
+        <w:tabs>
+          <w:tab w:val="num" w:pos="3600"/>
+        </w:tabs>
+        <w:ind w:left="3600" w:hanging="360"/>
+      </w:pPr>
+    </w:lvl>
+    <w:lvl w:ilvl="5" w:tentative="1">
+      <w:start w:val="1"/>
+      <w:numFmt w:val="decimal"/>
+      <w:lvlText w:val="%6."/>
+      <w:lvlJc w:val="left"/>
+      <w:pPr>
+        <w:tabs>
+          <w:tab w:val="num" w:pos="4320"/>
+        </w:tabs>
+        <w:ind w:left="4320" w:hanging="360"/>
+      </w:pPr>
+    </w:lvl>
+    <w:lvl w:ilvl="6" w:tentative="1">
+      <w:start w:val="1"/>
+      <w:numFmt w:val="decimal"/>
+      <w:lvlText w:val="%7."/>
+      <w:lvlJc w:val="left"/>
+      <w:pPr>
+        <w:tabs>
+          <w:tab w:val="num" w:pos="5040"/>
+        </w:tabs>
+        <w:ind w:left="5040" w:hanging="360"/>
+      </w:pPr>
+    </w:lvl>
+    <w:lvl w:ilvl="7" w:tentative="1">
+      <w:start w:val="1"/>
+      <w:numFmt w:val="decimal"/>
+      <w:lvlText w:val="%8."/>
+      <w:lvlJc w:val="left"/>
+      <w:pPr>
+        <w:tabs>
+          <w:tab w:val="num" w:pos="5760"/>
+        </w:tabs>
+        <w:ind w:left="5760" w:hanging="360"/>
+      </w:pPr>
+    </w:lvl>
+    <w:lvl w:ilvl="8" w:tentative="1">
+      <w:start w:val="1"/>
+      <w:numFmt w:val="decimal"/>
+      <w:lvlText w:val="%9."/>
+      <w:lvlJc w:val="left"/>
+      <w:pPr>
+        <w:tabs>
+          <w:tab w:val="num" w:pos="6480"/>
+        </w:tabs>
+        <w:ind w:left="6480" w:hanging="360"/>
+      </w:pPr>
+    </w:lvl>
+  </w:abstractNum>
+  <w:num w:numId="1">
+    <w:abstractNumId w:val="2"/>
+  </w:num>
+  <w:num w:numId="2">
+    <w:abstractNumId w:val="3"/>
+  </w:num>
+  <w:num w:numId="3">
+    <w:abstractNumId w:val="4"/>
+  </w:num>
+  <w:num w:numId="4">
+    <w:abstractNumId w:val="0"/>
+  </w:num>
+  <w:num w:numId="5">
+    <w:abstractNumId w:val="6"/>
+  </w:num>
+  <w:num w:numId="6">
+    <w:abstractNumId w:val="5"/>
+  </w:num>
+  <w:num w:numId="7">
+    <w:abstractNumId w:val="1"/>
+  </w:num>
+</w:numbering>
 </file>
 
 <file path=word/styles.xml><?xml version="1.0" encoding="utf-8"?>
@@ -417,6 +1969,69 @@
     <w:name w:val="Normal"/>
     <w:qFormat/>
   </w:style>
+  <w:style w:type="paragraph" w:styleId="Heading1">
+    <w:name w:val="heading 1"/>
+    <w:basedOn w:val="Normal"/>
+    <w:next w:val="Normal"/>
+    <w:link w:val="Heading1Char"/>
+    <w:uiPriority w:val="9"/>
+    <w:qFormat/>
+    <w:rsid w:val="008B2BD6"/>
+    <w:pPr>
+      <w:keepNext/>
+      <w:keepLines/>
+      <w:spacing w:before="240" w:after="0"/>
+      <w:outlineLvl w:val="0"/>
+    </w:pPr>
+    <w:rPr>
+      <w:rFonts w:asciiTheme="majorHAnsi" w:eastAsiaTheme="majorEastAsia" w:hAnsiTheme="majorHAnsi" w:cstheme="majorBidi"/>
+      <w:color w:val="2F5496" w:themeColor="accent1" w:themeShade="BF"/>
+      <w:sz w:val="32"/>
+      <w:szCs w:val="32"/>
+    </w:rPr>
+  </w:style>
+  <w:style w:type="paragraph" w:styleId="Heading2">
+    <w:name w:val="heading 2"/>
+    <w:basedOn w:val="Normal"/>
+    <w:next w:val="Normal"/>
+    <w:link w:val="Heading2Char"/>
+    <w:uiPriority w:val="9"/>
+    <w:semiHidden/>
+    <w:unhideWhenUsed/>
+    <w:qFormat/>
+    <w:rsid w:val="008B2BD6"/>
+    <w:pPr>
+      <w:keepNext/>
+      <w:keepLines/>
+      <w:spacing w:before="40" w:after="0"/>
+      <w:outlineLvl w:val="1"/>
+    </w:pPr>
+    <w:rPr>
+      <w:rFonts w:asciiTheme="majorHAnsi" w:eastAsiaTheme="majorEastAsia" w:hAnsiTheme="majorHAnsi" w:cstheme="majorBidi"/>
+      <w:color w:val="2F5496" w:themeColor="accent1" w:themeShade="BF"/>
+      <w:sz w:val="26"/>
+      <w:szCs w:val="26"/>
+    </w:rPr>
+  </w:style>
+  <w:style w:type="paragraph" w:styleId="Heading3">
+    <w:name w:val="heading 3"/>
+    <w:basedOn w:val="Normal"/>
+    <w:link w:val="Heading3Char"/>
+    <w:uiPriority w:val="9"/>
+    <w:qFormat/>
+    <w:rsid w:val="008B2BD6"/>
+    <w:pPr>
+      <w:spacing w:before="100" w:beforeAutospacing="1" w:after="100" w:afterAutospacing="1" w:line="240" w:lineRule="auto"/>
+      <w:outlineLvl w:val="2"/>
+    </w:pPr>
+    <w:rPr>
+      <w:rFonts w:ascii="Times New Roman" w:eastAsia="Times New Roman" w:hAnsi="Times New Roman" w:cs="Times New Roman"/>
+      <w:b/>
+      <w:bCs/>
+      <w:sz w:val="27"/>
+      <w:szCs w:val="27"/>
+    </w:rPr>
+  </w:style>
   <w:style w:type="character" w:default="1" w:styleId="DefaultParagraphFont">
     <w:name w:val="Default Paragraph Font"/>
     <w:uiPriority w:val="1"/>
@@ -443,6 +2058,75 @@
     <w:uiPriority w:val="99"/>
     <w:semiHidden/>
     <w:unhideWhenUsed/>
+  </w:style>
+  <w:style w:type="character" w:customStyle="1" w:styleId="Heading3Char">
+    <w:name w:val="Heading 3 Char"/>
+    <w:basedOn w:val="DefaultParagraphFont"/>
+    <w:link w:val="Heading3"/>
+    <w:uiPriority w:val="9"/>
+    <w:rsid w:val="008B2BD6"/>
+    <w:rPr>
+      <w:rFonts w:ascii="Times New Roman" w:eastAsia="Times New Roman" w:hAnsi="Times New Roman" w:cs="Times New Roman"/>
+      <w:b/>
+      <w:bCs/>
+      <w:sz w:val="27"/>
+      <w:szCs w:val="27"/>
+    </w:rPr>
+  </w:style>
+  <w:style w:type="character" w:customStyle="1" w:styleId="Heading1Char">
+    <w:name w:val="Heading 1 Char"/>
+    <w:basedOn w:val="DefaultParagraphFont"/>
+    <w:link w:val="Heading1"/>
+    <w:uiPriority w:val="9"/>
+    <w:rsid w:val="008B2BD6"/>
+    <w:rPr>
+      <w:rFonts w:asciiTheme="majorHAnsi" w:eastAsiaTheme="majorEastAsia" w:hAnsiTheme="majorHAnsi" w:cstheme="majorBidi"/>
+      <w:color w:val="2F5496" w:themeColor="accent1" w:themeShade="BF"/>
+      <w:sz w:val="32"/>
+      <w:szCs w:val="32"/>
+    </w:rPr>
+  </w:style>
+  <w:style w:type="character" w:customStyle="1" w:styleId="Heading2Char">
+    <w:name w:val="Heading 2 Char"/>
+    <w:basedOn w:val="DefaultParagraphFont"/>
+    <w:link w:val="Heading2"/>
+    <w:uiPriority w:val="9"/>
+    <w:semiHidden/>
+    <w:rsid w:val="008B2BD6"/>
+    <w:rPr>
+      <w:rFonts w:asciiTheme="majorHAnsi" w:eastAsiaTheme="majorEastAsia" w:hAnsiTheme="majorHAnsi" w:cstheme="majorBidi"/>
+      <w:color w:val="2F5496" w:themeColor="accent1" w:themeShade="BF"/>
+      <w:sz w:val="26"/>
+      <w:szCs w:val="26"/>
+    </w:rPr>
+  </w:style>
+  <w:style w:type="paragraph" w:styleId="NormalWeb">
+    <w:name w:val="Normal (Web)"/>
+    <w:basedOn w:val="Normal"/>
+    <w:uiPriority w:val="99"/>
+    <w:semiHidden/>
+    <w:unhideWhenUsed/>
+    <w:rsid w:val="008B2BD6"/>
+    <w:pPr>
+      <w:spacing w:before="100" w:beforeAutospacing="1" w:after="100" w:afterAutospacing="1" w:line="240" w:lineRule="auto"/>
+    </w:pPr>
+    <w:rPr>
+      <w:rFonts w:ascii="Times New Roman" w:eastAsia="Times New Roman" w:hAnsi="Times New Roman" w:cs="Times New Roman"/>
+      <w:sz w:val="24"/>
+      <w:szCs w:val="24"/>
+    </w:rPr>
+  </w:style>
+  <w:style w:type="character" w:styleId="Hyperlink">
+    <w:name w:val="Hyperlink"/>
+    <w:basedOn w:val="DefaultParagraphFont"/>
+    <w:uiPriority w:val="99"/>
+    <w:semiHidden/>
+    <w:unhideWhenUsed/>
+    <w:rsid w:val="008B2BD6"/>
+    <w:rPr>
+      <w:color w:val="0000FF"/>
+      <w:u w:val="single"/>
+    </w:rPr>
   </w:style>
 </w:styles>
 </file>

--- a/Readme_Comp586FinalProject.docx
+++ b/Readme_Comp586FinalProject.docx
@@ -57,8 +57,6 @@
         </w:rPr>
         <w:t xml:space="preserve"> – Arin Zargarian</w:t>
       </w:r>
-      <w:bookmarkStart w:id="0" w:name="_GoBack"/>
-      <w:bookmarkEnd w:id="0"/>
     </w:p>
     <w:p>
       <w:pPr>
@@ -676,8 +674,17 @@
           <w:rFonts w:ascii="Segoe UI" w:hAnsi="Segoe UI" w:cs="Segoe UI"/>
           <w:color w:val="24292E"/>
         </w:rPr>
-        <w:t>ORM implementation of classes with inheritance</w:t>
-      </w:r>
+        <w:t xml:space="preserve">ORM implementation of classes with </w:t>
+      </w:r>
+      <w:r>
+        <w:rPr>
+          <w:rFonts w:ascii="Segoe UI" w:hAnsi="Segoe UI" w:cs="Segoe UI"/>
+          <w:color w:val="24292E"/>
+        </w:rPr>
+        <w:t>Entity framework</w:t>
+      </w:r>
+      <w:bookmarkStart w:id="0" w:name="_GoBack"/>
+      <w:bookmarkEnd w:id="0"/>
       <w:r>
         <w:rPr>
           <w:rFonts w:ascii="Segoe UI" w:hAnsi="Segoe UI" w:cs="Segoe UI"/>

--- a/Readme_Comp586FinalProject.docx
+++ b/Readme_Comp586FinalProject.docx
@@ -683,8 +683,6 @@
         </w:rPr>
         <w:t>Entity framework</w:t>
       </w:r>
-      <w:bookmarkStart w:id="0" w:name="_GoBack"/>
-      <w:bookmarkEnd w:id="0"/>
       <w:r>
         <w:rPr>
           <w:rFonts w:ascii="Segoe UI" w:hAnsi="Segoe UI" w:cs="Segoe UI"/>
@@ -714,7 +712,76 @@
         <w:t>End to end testing with Postman</w:t>
       </w:r>
     </w:p>
-    <w:p/>
+    <w:p>
+      <w:pPr>
+        <w:rPr>
+          <w:sz w:val="24"/>
+          <w:szCs w:val="24"/>
+        </w:rPr>
+      </w:pPr>
+      <w:r>
+        <w:rPr>
+          <w:rFonts w:ascii="Segoe UI" w:hAnsi="Segoe UI" w:cs="Segoe UI"/>
+          <w:b/>
+          <w:sz w:val="28"/>
+          <w:szCs w:val="28"/>
+        </w:rPr>
+        <w:t>Note:</w:t>
+      </w:r>
+      <w:r>
+        <w:rPr>
+          <w:b/>
+          <w:sz w:val="28"/>
+          <w:szCs w:val="28"/>
+        </w:rPr>
+        <w:t xml:space="preserve"> </w:t>
+      </w:r>
+      <w:bookmarkStart w:id="0" w:name="_GoBack"/>
+      <w:bookmarkEnd w:id="0"/>
+      <w:r>
+        <w:rPr>
+          <w:b/>
+          <w:sz w:val="28"/>
+          <w:szCs w:val="28"/>
+        </w:rPr>
+        <w:br/>
+      </w:r>
+      <w:r>
+        <w:rPr>
+          <w:sz w:val="24"/>
+          <w:szCs w:val="24"/>
+        </w:rPr>
+        <w:t xml:space="preserve">Application runs with all features on </w:t>
+      </w:r>
+      <w:r>
+        <w:rPr>
+          <w:sz w:val="24"/>
+          <w:szCs w:val="24"/>
+        </w:rPr>
+        <w:t>localhost:4200</w:t>
+      </w:r>
+      <w:r>
+        <w:rPr>
+          <w:sz w:val="24"/>
+          <w:szCs w:val="24"/>
+        </w:rPr>
+        <w:t xml:space="preserve"> and </w:t>
+      </w:r>
+      <w:r>
+        <w:rPr>
+          <w:sz w:val="24"/>
+          <w:szCs w:val="24"/>
+        </w:rPr>
+        <w:t>localhost:44355</w:t>
+      </w:r>
+      <w:r>
+        <w:rPr>
+          <w:sz w:val="24"/>
+          <w:szCs w:val="24"/>
+        </w:rPr>
+        <w:t>/api for front and backends.</w:t>
+      </w:r>
+    </w:p>
     <w:sectPr>
       <w:pgSz w:w="12240" w:h="15840"/>
       <w:pgMar w:top="1008" w:right="1440" w:bottom="1008" w:left="1440" w:header="720" w:footer="720" w:gutter="0"/>

--- a/Readme_Comp586FinalProject.docx
+++ b/Readme_Comp586FinalProject.docx
@@ -726,18 +726,17 @@
           <w:sz w:val="28"/>
           <w:szCs w:val="28"/>
         </w:rPr>
-        <w:t>Note:</w:t>
-      </w:r>
-      <w:r>
-        <w:rPr>
+        <w:t>Note</w:t>
+      </w:r>
+      <w:r>
+        <w:rPr>
+          <w:rFonts w:ascii="Segoe UI" w:hAnsi="Segoe UI" w:cs="Segoe UI"/>
           <w:b/>
           <w:sz w:val="28"/>
           <w:szCs w:val="28"/>
         </w:rPr>
-        <w:t xml:space="preserve"> </w:t>
-      </w:r>
-      <w:bookmarkStart w:id="0" w:name="_GoBack"/>
-      <w:bookmarkEnd w:id="0"/>
+        <w:t xml:space="preserve"> for installing on local machine on Visual Studio</w:t>
+      </w:r>
       <w:r>
         <w:rPr>
           <w:b/>
@@ -746,40 +745,14 @@
         </w:rPr>
         <w:br/>
       </w:r>
+      <w:bookmarkStart w:id="0" w:name="_GoBack"/>
+      <w:bookmarkEnd w:id="0"/>
       <w:r>
         <w:rPr>
           <w:sz w:val="24"/>
           <w:szCs w:val="24"/>
         </w:rPr>
-        <w:t xml:space="preserve">Application runs with all features on </w:t>
-      </w:r>
-      <w:r>
-        <w:rPr>
-          <w:sz w:val="24"/>
-          <w:szCs w:val="24"/>
-        </w:rPr>
-        <w:t>localhost:4200</w:t>
-      </w:r>
-      <w:r>
-        <w:rPr>
-          <w:sz w:val="24"/>
-          <w:szCs w:val="24"/>
-        </w:rPr>
-        <w:t xml:space="preserve"> and </w:t>
-      </w:r>
-      <w:r>
-        <w:rPr>
-          <w:sz w:val="24"/>
-          <w:szCs w:val="24"/>
-        </w:rPr>
-        <w:t>localhost:44355</w:t>
-      </w:r>
-      <w:r>
-        <w:rPr>
-          <w:sz w:val="24"/>
-          <w:szCs w:val="24"/>
-        </w:rPr>
-        <w:t>/api for front and backends.</w:t>
+        <w:t>Application runs with all features on localhost:4200 and localhost:44355/api for front and backends.</w:t>
       </w:r>
     </w:p>
     <w:sectPr>

--- a/Readme_Comp586FinalProject.docx
+++ b/Readme_Comp586FinalProject.docx
@@ -683,13 +683,8 @@
         </w:rPr>
         <w:t>Entity framework</w:t>
       </w:r>
-      <w:r>
-        <w:rPr>
-          <w:rFonts w:ascii="Segoe UI" w:hAnsi="Segoe UI" w:cs="Segoe UI"/>
-          <w:color w:val="24292E"/>
-        </w:rPr>
-        <w:t xml:space="preserve"> (Not completed)</w:t>
-      </w:r>
+      <w:bookmarkStart w:id="0" w:name="_GoBack"/>
+      <w:bookmarkEnd w:id="0"/>
     </w:p>
     <w:p>
       <w:pPr>
@@ -745,8 +740,6 @@
         </w:rPr>
         <w:br/>
       </w:r>
-      <w:bookmarkStart w:id="0" w:name="_GoBack"/>
-      <w:bookmarkEnd w:id="0"/>
       <w:r>
         <w:rPr>
           <w:sz w:val="24"/>

--- a/Readme_Comp586FinalProject.docx
+++ b/Readme_Comp586FinalProject.docx
@@ -215,6 +215,52 @@
         </w:rPr>
         <w:t>.</w:t>
       </w:r>
+      <w:r>
+        <w:rPr>
+          <w:rFonts w:ascii="Segoe UI" w:hAnsi="Segoe UI" w:cs="Segoe UI"/>
+          <w:color w:val="24292E"/>
+        </w:rPr>
+        <w:t xml:space="preserve"> </w:t>
+      </w:r>
+      <w:r>
+        <w:rPr>
+          <w:rFonts w:ascii="Segoe UI" w:hAnsi="Segoe UI" w:cs="Segoe UI"/>
+          <w:b/>
+          <w:color w:val="24292E"/>
+        </w:rPr>
+        <w:t>Email validation:</w:t>
+      </w:r>
+      <w:r>
+        <w:rPr>
+          <w:rFonts w:ascii="Segoe UI" w:hAnsi="Segoe UI" w:cs="Segoe UI"/>
+          <w:color w:val="24292E"/>
+        </w:rPr>
+        <w:t xml:space="preserve"> x@x.xx   </w:t>
+      </w:r>
+      <w:r>
+        <w:rPr>
+          <w:rFonts w:ascii="Segoe UI" w:hAnsi="Segoe UI" w:cs="Segoe UI"/>
+          <w:b/>
+          <w:color w:val="24292E"/>
+        </w:rPr>
+        <w:t>Password validation:</w:t>
+      </w:r>
+      <w:r>
+        <w:rPr>
+          <w:rFonts w:ascii="Segoe UI" w:hAnsi="Segoe UI" w:cs="Segoe UI"/>
+          <w:color w:val="24292E"/>
+        </w:rPr>
+        <w:t xml:space="preserve"> start with letter, combination of uppercase, lowercase and at least a special char</w:t>
+      </w:r>
+      <w:bookmarkStart w:id="0" w:name="_GoBack"/>
+      <w:bookmarkEnd w:id="0"/>
+      <w:r>
+        <w:rPr>
+          <w:rFonts w:ascii="Segoe UI" w:hAnsi="Segoe UI" w:cs="Segoe UI"/>
+          <w:color w:val="24292E"/>
+        </w:rPr>
+        <w:t>acter.</w:t>
+      </w:r>
     </w:p>
     <w:p>
       <w:pPr>
@@ -613,6 +659,13 @@
         </w:rPr>
         <w:t>Authentication (JWT token)</w:t>
       </w:r>
+      <w:r>
+        <w:rPr>
+          <w:rFonts w:ascii="Segoe UI" w:hAnsi="Segoe UI" w:cs="Segoe UI"/>
+          <w:color w:val="24292E"/>
+        </w:rPr>
+        <w:t xml:space="preserve"> </w:t>
+      </w:r>
     </w:p>
     <w:p>
       <w:pPr>
@@ -683,8 +736,6 @@
         </w:rPr>
         <w:t>Entity framework</w:t>
       </w:r>
-      <w:bookmarkStart w:id="0" w:name="_GoBack"/>
-      <w:bookmarkEnd w:id="0"/>
     </w:p>
     <w:p>
       <w:pPr>
@@ -750,7 +801,7 @@
     </w:p>
     <w:sectPr>
       <w:pgSz w:w="12240" w:h="15840"/>
-      <w:pgMar w:top="1008" w:right="1440" w:bottom="1008" w:left="1440" w:header="720" w:footer="720" w:gutter="0"/>
+      <w:pgMar w:top="864" w:right="1008" w:bottom="864" w:left="1008" w:header="720" w:footer="720" w:gutter="0"/>
       <w:cols w:space="720"/>
       <w:docGrid w:linePitch="360"/>
     </w:sectPr>
@@ -2160,12 +2211,23 @@
     <w:name w:val="Hyperlink"/>
     <w:basedOn w:val="DefaultParagraphFont"/>
     <w:uiPriority w:val="99"/>
-    <w:semiHidden/>
     <w:unhideWhenUsed/>
     <w:rsid w:val="008B2BD6"/>
     <w:rPr>
       <w:color w:val="0000FF"/>
       <w:u w:val="single"/>
+    </w:rPr>
+  </w:style>
+  <w:style w:type="character" w:styleId="UnresolvedMention">
+    <w:name w:val="Unresolved Mention"/>
+    <w:basedOn w:val="DefaultParagraphFont"/>
+    <w:uiPriority w:val="99"/>
+    <w:semiHidden/>
+    <w:unhideWhenUsed/>
+    <w:rsid w:val="00C06AF2"/>
+    <w:rPr>
+      <w:color w:val="605E5C"/>
+      <w:shd w:val="clear" w:color="auto" w:fill="E1DFDD"/>
     </w:rPr>
   </w:style>
 </w:styles>
